--- a/sources/opending credits.docx
+++ b/sources/opending credits.docx
@@ -12,40 +12,136 @@
       </w:pPr>
       <w:r>
         <w:rPr>
-          <w:sz w:val="144"/>
+          <w:sz w:val="96"/>
           <w:szCs w:val="144"/>
         </w:rPr>
-        <w:t xml:space="preserve">The McA'Nulty family </w:t>
-      </w:r>
-      <w:bookmarkStart w:id="0" w:name="_GoBack"/>
-      <w:bookmarkEnd w:id="0"/>
-      <w:r>
-        <w:rPr>
-          <w:sz w:val="144"/>
-          <w:szCs w:val="144"/>
-        </w:rPr>
-        <w:t>presents In The End.</w:t>
+        <w:t>The</w:t>
       </w:r>
     </w:p>
     <w:p>
       <w:pPr>
         <w:jc w:val="center"/>
         <w:rPr>
+          <w:sz w:val="144"/>
+          <w:szCs w:val="144"/>
+        </w:rPr>
+      </w:pPr>
+      <w:r>
+        <w:rPr>
+          <w:sz w:val="144"/>
+          <w:szCs w:val="144"/>
+        </w:rPr>
+        <w:t>McA'Nulty Family</w:t>
+      </w:r>
+    </w:p>
+    <w:p>
+      <w:pPr>
+        <w:jc w:val="center"/>
+        <w:rPr>
+          <w:sz w:val="144"/>
+          <w:szCs w:val="144"/>
+        </w:rPr>
+      </w:pPr>
+      <w:r>
+        <w:rPr>
+          <w:sz w:val="96"/>
+          <w:szCs w:val="144"/>
+        </w:rPr>
+        <w:t>pre</w:t>
+      </w:r>
+      <w:bookmarkStart w:id="0" w:name="_GoBack"/>
+      <w:bookmarkEnd w:id="0"/>
+      <w:r>
+        <w:rPr>
+          <w:sz w:val="96"/>
+          <w:szCs w:val="144"/>
+        </w:rPr>
+        <w:t>sents</w:t>
+      </w:r>
+    </w:p>
+    <w:p>
+      <w:pPr>
+        <w:jc w:val="center"/>
+        <w:rPr>
+          <w:i/>
+          <w:sz w:val="220"/>
+          <w:szCs w:val="144"/>
+          <w:u w:val="thick"/>
+        </w:rPr>
+      </w:pPr>
+      <w:r>
+        <w:rPr>
+          <w:i/>
+          <w:sz w:val="220"/>
+          <w:szCs w:val="144"/>
+          <w:u w:val="thick"/>
+        </w:rPr>
+        <w:t>In The End</w:t>
+      </w:r>
+    </w:p>
+    <w:p>
+      <w:pPr>
+        <w:jc w:val="center"/>
+        <w:rPr>
           <w:sz w:val="36"/>
           <w:szCs w:val="36"/>
         </w:rPr>
       </w:pPr>
-      <w:r>
-        <w:rPr>
-          <w:sz w:val="36"/>
+    </w:p>
+    <w:p>
+      <w:pPr>
+        <w:jc w:val="center"/>
+        <w:rPr>
+          <w:sz w:val="44"/>
           <w:szCs w:val="36"/>
         </w:rPr>
-        <w:t>Py week number 15</w:t>
+      </w:pPr>
+      <w:r>
+        <w:rPr>
+          <w:sz w:val="44"/>
+          <w:szCs w:val="36"/>
+        </w:rPr>
+        <w:t>Py</w:t>
+      </w:r>
+      <w:r>
+        <w:rPr>
+          <w:sz w:val="44"/>
+          <w:szCs w:val="36"/>
+        </w:rPr>
+        <w:t xml:space="preserve">week </w:t>
+      </w:r>
+      <w:r>
+        <w:rPr>
+          <w:sz w:val="44"/>
+          <w:szCs w:val="36"/>
+        </w:rPr>
+        <w:t>Challenge</w:t>
+      </w:r>
+      <w:r>
+        <w:rPr>
+          <w:sz w:val="44"/>
+          <w:szCs w:val="36"/>
+        </w:rPr>
+        <w:t xml:space="preserve"> </w:t>
+      </w:r>
+      <w:r>
+        <w:rPr>
+          <w:sz w:val="44"/>
+          <w:szCs w:val="36"/>
+        </w:rPr>
+        <w:t>#</w:t>
+      </w:r>
+      <w:r>
+        <w:rPr>
+          <w:sz w:val="44"/>
+          <w:szCs w:val="36"/>
+        </w:rPr>
+        <w:t>15</w:t>
       </w:r>
     </w:p>
     <w:sectPr>
-      <w:pgSz w:w="12240" w:h="15840"/>
-      <w:pgMar w:top="1440" w:right="1800" w:bottom="1440" w:left="1800" w:header="720" w:footer="720" w:gutter="0"/>
+      <w:pgSz w:w="15840" w:h="12240" w:orient="landscape"/>
+      <w:pgMar w:top="1800" w:right="1440" w:bottom="1800" w:left="1440" w:header="720" w:footer="720" w:gutter="0"/>
       <w:cols w:space="720"/>
       <w:docGrid w:linePitch="360"/>
     </w:sectPr>
